--- a/QUY_report.docx
+++ b/QUY_report.docx
@@ -396,49 +396,7 @@
           <w:sz w:val="36"/>
           <w:szCs w:val="36"/>
         </w:rPr>
-        <w:t xml:space="preserve">Licenses and access rights are also a difficult part of the project. it is a prerequisite for the VA software to be able to access and control not only the device, the applications within the device, and the available data sources. not all sources are open so we can only give VA access to free </w:t>
-      </w:r>
-      <w:r>
-        <w:rPr>
-          <w:sz w:val="36"/>
-          <w:szCs w:val="36"/>
-        </w:rPr>
-        <w:t>open-source</w:t>
-      </w:r>
-      <w:r>
-        <w:rPr>
-          <w:sz w:val="36"/>
-          <w:szCs w:val="36"/>
-        </w:rPr>
-        <w:t xml:space="preserve"> sources to the best of our knowledge such as </w:t>
-      </w:r>
-      <w:r>
-        <w:rPr>
-          <w:sz w:val="36"/>
-          <w:szCs w:val="36"/>
-        </w:rPr>
-        <w:t>Spotify</w:t>
-      </w:r>
-      <w:r>
-        <w:rPr>
-          <w:sz w:val="36"/>
-          <w:szCs w:val="36"/>
-        </w:rPr>
-        <w:t xml:space="preserve">, </w:t>
-      </w:r>
-      <w:r>
-        <w:rPr>
-          <w:sz w:val="36"/>
-          <w:szCs w:val="36"/>
-        </w:rPr>
-        <w:t>Wikipedia</w:t>
-      </w:r>
-      <w:r>
-        <w:rPr>
-          <w:sz w:val="36"/>
-          <w:szCs w:val="36"/>
-        </w:rPr>
-        <w:t>, and weather forecast</w:t>
+        <w:t>Licenses and access rights are also a difficult part of the project. it is a prerequisite for the VA software to be able to access and control not only the device, the applications within the device, and the available data sources. not all sources are open so we can only give VA access to free open-source sources to the best of our knowledge such as Spotify, Wikipedia, and weather forecast</w:t>
       </w:r>
       <w:r>
         <w:rPr>
@@ -529,12 +487,28 @@
           <w:szCs w:val="36"/>
         </w:rPr>
       </w:pPr>
-      <w:r>
-        <w:rPr>
-          <w:sz w:val="36"/>
-          <w:szCs w:val="36"/>
-        </w:rPr>
-        <w:t>Python libraries:</w:t>
+      <w:proofErr w:type="spellStart"/>
+      <w:r>
+        <w:rPr>
+          <w:sz w:val="36"/>
+          <w:szCs w:val="36"/>
+        </w:rPr>
+        <w:t>Py</w:t>
+      </w:r>
+      <w:r>
+        <w:rPr>
+          <w:sz w:val="36"/>
+          <w:szCs w:val="36"/>
+        </w:rPr>
+        <w:t>charm</w:t>
+      </w:r>
+      <w:proofErr w:type="spellEnd"/>
+      <w:r>
+        <w:rPr>
+          <w:sz w:val="36"/>
+          <w:szCs w:val="36"/>
+        </w:rPr>
+        <w:t>:</w:t>
       </w:r>
     </w:p>
     <w:p>
@@ -659,21 +633,7 @@
           <w:sz w:val="36"/>
           <w:szCs w:val="36"/>
         </w:rPr>
-        <w:t xml:space="preserve">we work as a team on </w:t>
-      </w:r>
-      <w:r>
-        <w:rPr>
-          <w:sz w:val="36"/>
-          <w:szCs w:val="36"/>
-        </w:rPr>
-        <w:t>GitHub</w:t>
-      </w:r>
-      <w:r>
-        <w:rPr>
-          <w:sz w:val="36"/>
-          <w:szCs w:val="36"/>
-        </w:rPr>
-        <w:t xml:space="preserve"> repository platform, there was a mistake in pushing and pulling data causing some data to be lost and had to start from scratch</w:t>
+        <w:t>we work as a team on GitHub repository platform, there was a mistake in pushing and pulling data causing some data to be lost and had to start from scratch</w:t>
       </w:r>
     </w:p>
     <w:p>

--- a/QUY_report.docx
+++ b/QUY_report.docx
@@ -47,10 +47,19 @@
       </w:pPr>
       <w:r>
         <w:rPr>
-          <w:sz w:val="36"/>
-          <w:szCs w:val="36"/>
-        </w:rPr>
-        <w:t xml:space="preserve">Scope: our plant was </w:t>
+          <w:b/>
+          <w:bCs/>
+          <w:sz w:val="36"/>
+          <w:szCs w:val="36"/>
+        </w:rPr>
+        <w:t>Scope</w:t>
+      </w:r>
+      <w:r>
+        <w:rPr>
+          <w:sz w:val="36"/>
+          <w:szCs w:val="36"/>
+        </w:rPr>
+        <w:t xml:space="preserve">: our plant was </w:t>
       </w:r>
       <w:r>
         <w:rPr>
@@ -186,24 +195,12 @@
       </w:pPr>
       <w:r>
         <w:rPr>
-          <w:sz w:val="36"/>
-          <w:szCs w:val="36"/>
-        </w:rPr>
-        <w:t>Limitations:</w:t>
-      </w:r>
-      <w:r>
-        <w:rPr>
-          <w:sz w:val="36"/>
-          <w:szCs w:val="36"/>
-        </w:rPr>
-        <w:t xml:space="preserve"> </w:t>
-      </w:r>
-      <w:r>
-        <w:rPr>
-          <w:sz w:val="36"/>
-          <w:szCs w:val="36"/>
-        </w:rPr>
-        <w:t>because the project we chose required a huge amount of knowledge, our team are all newbies, it was extremely difficult to create a fully functional VA. we encountered a lot of limitations in building the app.</w:t>
+          <w:b/>
+          <w:bCs/>
+          <w:sz w:val="36"/>
+          <w:szCs w:val="36"/>
+        </w:rPr>
+        <w:t xml:space="preserve">In scope: </w:t>
       </w:r>
     </w:p>
     <w:p>
@@ -213,20 +210,56 @@
           <w:ilvl w:val="2"/>
           <w:numId w:val="1"/>
         </w:numPr>
-        <w:rPr>
-          <w:b/>
-          <w:bCs/>
-        </w:rPr>
-      </w:pPr>
-      <w:r>
-        <w:rPr>
-          <w:sz w:val="36"/>
-          <w:szCs w:val="36"/>
-        </w:rPr>
-        <w:t>AI natural language processing:</w:t>
-      </w:r>
-      <w:r>
-        <w:rPr>
+      </w:pPr>
+      <w:r>
+        <w:rPr>
+          <w:b/>
+          <w:bCs/>
+          <w:sz w:val="36"/>
+          <w:szCs w:val="36"/>
+        </w:rPr>
+        <w:t>A</w:t>
+      </w:r>
+      <w:r>
+        <w:rPr>
+          <w:b/>
+          <w:bCs/>
+          <w:sz w:val="36"/>
+          <w:szCs w:val="36"/>
+        </w:rPr>
+        <w:t>cce</w:t>
+      </w:r>
+      <w:r>
+        <w:rPr>
+          <w:b/>
+          <w:bCs/>
+          <w:sz w:val="36"/>
+          <w:szCs w:val="36"/>
+        </w:rPr>
+        <w:t xml:space="preserve">ss data </w:t>
+      </w:r>
+      <w:r>
+        <w:rPr>
+          <w:b/>
+          <w:bCs/>
+          <w:sz w:val="36"/>
+          <w:szCs w:val="36"/>
+        </w:rPr>
+        <w:t xml:space="preserve">sources </w:t>
+      </w:r>
+      <w:r>
+        <w:rPr>
+          <w:b/>
+          <w:bCs/>
+          <w:sz w:val="36"/>
+          <w:szCs w:val="36"/>
+        </w:rPr>
+        <w:t>on the internet:</w:t>
+      </w:r>
+      <w:r>
+        <w:rPr>
+          <w:b/>
+          <w:bCs/>
           <w:sz w:val="36"/>
           <w:szCs w:val="36"/>
         </w:rPr>
@@ -237,14 +270,28 @@
           <w:sz w:val="36"/>
           <w:szCs w:val="36"/>
         </w:rPr>
-        <w:t>this took a lot of time to build and load the language data for the software, with limited knowledge, we couldn't achieve the desired goal, however, the VA was still able to communicate and interact in simple sentences with users</w:t>
-      </w:r>
-      <w:r>
-        <w:rPr>
-          <w:sz w:val="36"/>
-          <w:szCs w:val="36"/>
-        </w:rPr>
-        <w:t xml:space="preserve"> </w:t>
+        <w:t xml:space="preserve">From having access to online data stores integrated in virtual assistants, users can save time at work, instead of having to search directly, virtual assistants can help users search. Information from online data warehouses such as </w:t>
+      </w:r>
+      <w:r>
+        <w:rPr>
+          <w:sz w:val="36"/>
+          <w:szCs w:val="36"/>
+        </w:rPr>
+        <w:t>Wikipedia</w:t>
+      </w:r>
+      <w:r>
+        <w:rPr>
+          <w:sz w:val="36"/>
+          <w:szCs w:val="36"/>
+        </w:rPr>
+        <w:t xml:space="preserve"> dictionary or weather information, etc... virtual assistants will automatically summarize information in a concise manner and respond to users with necessary content</w:t>
+      </w:r>
+      <w:r>
+        <w:rPr>
+          <w:sz w:val="36"/>
+          <w:szCs w:val="36"/>
+        </w:rPr>
+        <w:t>.</w:t>
       </w:r>
     </w:p>
     <w:p>
@@ -254,23 +301,26 @@
           <w:ilvl w:val="2"/>
           <w:numId w:val="1"/>
         </w:numPr>
-        <w:rPr>
-          <w:b/>
-          <w:bCs/>
-        </w:rPr>
-      </w:pPr>
-      <w:r>
-        <w:rPr>
-          <w:sz w:val="36"/>
-          <w:szCs w:val="36"/>
-        </w:rPr>
-        <w:t>Programming language:</w:t>
-      </w:r>
-      <w:r>
-        <w:rPr>
-          <w:sz w:val="36"/>
-          <w:szCs w:val="36"/>
-        </w:rPr>
+      </w:pPr>
+      <w:r>
+        <w:rPr>
+          <w:b/>
+          <w:bCs/>
+          <w:sz w:val="36"/>
+          <w:szCs w:val="36"/>
+        </w:rPr>
+        <w:t>Multimedia functions</w:t>
+      </w:r>
+      <w:r>
+        <w:rPr>
+          <w:b/>
+          <w:bCs/>
+          <w:sz w:val="36"/>
+          <w:szCs w:val="36"/>
+        </w:rPr>
+        <w:t>:</w:t>
+      </w:r>
+      <w:r>
         <w:t xml:space="preserve"> </w:t>
       </w:r>
       <w:r>
@@ -278,7 +328,7 @@
           <w:sz w:val="36"/>
           <w:szCs w:val="36"/>
         </w:rPr>
-        <w:t xml:space="preserve">Limited knowledge in programming languages ​​has limited us from </w:t>
+        <w:t xml:space="preserve">Not only supporting users in their work, we want our VA to also be able to </w:t>
       </w:r>
       <w:r>
         <w:rPr>
@@ -286,37 +336,7 @@
           <w:szCs w:val="36"/>
         </w:rPr>
         <w:lastRenderedPageBreak/>
-        <w:t xml:space="preserve">creating the app we want. for almost every function of VA we </w:t>
-      </w:r>
-      <w:proofErr w:type="gramStart"/>
-      <w:r>
-        <w:rPr>
-          <w:sz w:val="36"/>
-          <w:szCs w:val="36"/>
-        </w:rPr>
-        <w:t>have to</w:t>
-      </w:r>
-      <w:proofErr w:type="gramEnd"/>
-      <w:r>
-        <w:rPr>
-          <w:sz w:val="36"/>
-          <w:szCs w:val="36"/>
-        </w:rPr>
-        <w:t xml:space="preserve"> learn new knowledge and the code doesn't always work. </w:t>
-      </w:r>
-      <w:r>
-        <w:rPr>
-          <w:sz w:val="36"/>
-          <w:szCs w:val="36"/>
-        </w:rPr>
-        <w:t>so,</w:t>
-      </w:r>
-      <w:r>
-        <w:rPr>
-          <w:sz w:val="36"/>
-          <w:szCs w:val="36"/>
-        </w:rPr>
-        <w:t xml:space="preserve"> we had to omit many functions as set out in the plan and keep only the functions that can work relatively well.</w:t>
+        <w:t>help users in entertainment activities such as listening to music or videos, that's why we have integrated the function of playing music on the application. Search and play videos on the network by different connected devices.</w:t>
       </w:r>
     </w:p>
     <w:p>
@@ -326,19 +346,32 @@
           <w:ilvl w:val="2"/>
           <w:numId w:val="1"/>
         </w:numPr>
-        <w:rPr>
-          <w:b/>
-          <w:bCs/>
-        </w:rPr>
-      </w:pPr>
-      <w:r>
-        <w:rPr>
-          <w:sz w:val="36"/>
-          <w:szCs w:val="36"/>
-        </w:rPr>
-        <w:t>Machine learning function:</w:t>
-      </w:r>
-      <w:r>
+      </w:pPr>
+      <w:r>
+        <w:rPr>
+          <w:b/>
+          <w:bCs/>
+          <w:sz w:val="36"/>
+          <w:szCs w:val="36"/>
+        </w:rPr>
+        <w:t xml:space="preserve">Communicate and </w:t>
+      </w:r>
+      <w:r>
+        <w:rPr>
+          <w:b/>
+          <w:bCs/>
+          <w:sz w:val="36"/>
+          <w:szCs w:val="36"/>
+        </w:rPr>
+        <w:t>understand the commands:</w:t>
+      </w:r>
+      <w:r>
+        <w:rPr>
+          <w:b/>
+          <w:bCs/>
+          <w:sz w:val="36"/>
+          <w:szCs w:val="36"/>
+        </w:rPr>
         <w:t xml:space="preserve"> </w:t>
       </w:r>
       <w:r>
@@ -346,7 +379,7 @@
           <w:sz w:val="36"/>
           <w:szCs w:val="36"/>
         </w:rPr>
-        <w:t xml:space="preserve">The unexpected thing in the initial plan to design a VA application that </w:t>
+        <w:t xml:space="preserve">The virtual assistant </w:t>
       </w:r>
       <w:proofErr w:type="gramStart"/>
       <w:r>
@@ -362,7 +395,66 @@
           <w:sz w:val="36"/>
           <w:szCs w:val="36"/>
         </w:rPr>
-        <w:t xml:space="preserve"> learn is the algorithms. This requires a lot more in-depth knowledge than we thought. Not only that, to test the learning ability of virtual assistants also requires a lot of practical time as well as input data sources. that's why current ML will still be a successor or in the future which my team can't immediately adopt right now.</w:t>
+        <w:t xml:space="preserve"> hear and understand the user's simple sentences. from there it can perform commands as well as communicate with users at a basic level.</w:t>
+      </w:r>
+    </w:p>
+    <w:p>
+      <w:pPr>
+        <w:pStyle w:val="ListParagraph"/>
+        <w:numPr>
+          <w:ilvl w:val="1"/>
+          <w:numId w:val="1"/>
+        </w:numPr>
+        <w:rPr>
+          <w:b/>
+          <w:bCs/>
+        </w:rPr>
+      </w:pPr>
+      <w:r>
+        <w:rPr>
+          <w:b/>
+          <w:bCs/>
+          <w:sz w:val="36"/>
+          <w:szCs w:val="36"/>
+        </w:rPr>
+        <w:t>Limitations</w:t>
+      </w:r>
+      <w:r>
+        <w:rPr>
+          <w:sz w:val="36"/>
+          <w:szCs w:val="36"/>
+        </w:rPr>
+        <w:t>:</w:t>
+      </w:r>
+      <w:r>
+        <w:rPr>
+          <w:sz w:val="36"/>
+          <w:szCs w:val="36"/>
+        </w:rPr>
+        <w:t xml:space="preserve"> </w:t>
+      </w:r>
+      <w:r>
+        <w:rPr>
+          <w:sz w:val="36"/>
+          <w:szCs w:val="36"/>
+        </w:rPr>
+        <w:t xml:space="preserve">because the project we chose required a huge amount of knowledge, our team are all newbies, it was extremely difficult to create a fully functional </w:t>
+      </w:r>
+      <w:proofErr w:type="gramStart"/>
+      <w:r>
+        <w:rPr>
+          <w:sz w:val="36"/>
+          <w:szCs w:val="36"/>
+        </w:rPr>
+        <w:t>VA.</w:t>
+      </w:r>
+      <w:proofErr w:type="gramEnd"/>
+      <w:r>
+        <w:rPr>
+          <w:sz w:val="36"/>
+          <w:szCs w:val="36"/>
+        </w:rPr>
+        <w:t xml:space="preserve"> we encountered a lot of limitations in building the app.</w:t>
       </w:r>
     </w:p>
     <w:p>
@@ -382,7 +474,7 @@
           <w:sz w:val="36"/>
           <w:szCs w:val="36"/>
         </w:rPr>
-        <w:t>License/ access right:</w:t>
+        <w:t>AI natural language processing:</w:t>
       </w:r>
       <w:r>
         <w:rPr>
@@ -396,14 +488,14 @@
           <w:sz w:val="36"/>
           <w:szCs w:val="36"/>
         </w:rPr>
-        <w:t>Licenses and access rights are also a difficult part of the project. it is a prerequisite for the VA software to be able to access and control not only the device, the applications within the device, and the available data sources. not all sources are open so we can only give VA access to free open-source sources to the best of our knowledge such as Spotify, Wikipedia, and weather forecast</w:t>
-      </w:r>
-      <w:r>
-        <w:rPr>
-          <w:sz w:val="36"/>
-          <w:szCs w:val="36"/>
-        </w:rPr>
-        <w:t>…</w:t>
+        <w:t>this took a lot of time to build and load the language data for the software, with limited knowledge, we couldn't achieve the desired goal, however, the VA was still able to communicate and interact in simple sentences with users</w:t>
+      </w:r>
+      <w:r>
+        <w:rPr>
+          <w:sz w:val="36"/>
+          <w:szCs w:val="36"/>
+        </w:rPr>
+        <w:t xml:space="preserve"> </w:t>
       </w:r>
     </w:p>
     <w:p>
@@ -420,12 +512,25 @@
       </w:pPr>
       <w:r>
         <w:rPr>
-          <w:sz w:val="36"/>
-          <w:szCs w:val="36"/>
-        </w:rPr>
-        <w:t>Time:</w:t>
-      </w:r>
-      <w:r>
+          <w:b/>
+          <w:bCs/>
+          <w:sz w:val="36"/>
+          <w:szCs w:val="36"/>
+        </w:rPr>
+        <w:t>Programming language</w:t>
+      </w:r>
+      <w:r>
+        <w:rPr>
+          <w:sz w:val="36"/>
+          <w:szCs w:val="36"/>
+        </w:rPr>
+        <w:t>:</w:t>
+      </w:r>
+      <w:r>
+        <w:rPr>
+          <w:sz w:val="36"/>
+          <w:szCs w:val="36"/>
+        </w:rPr>
         <w:t xml:space="preserve"> </w:t>
       </w:r>
       <w:r>
@@ -433,7 +538,37 @@
           <w:sz w:val="36"/>
           <w:szCs w:val="36"/>
         </w:rPr>
-        <w:t xml:space="preserve">The time limit is probably the biggest obstacle for us. While implementing the project, </w:t>
+        <w:t xml:space="preserve">Limited knowledge in programming languages ​​has limited us from creating the app we want. for almost every function of VA we </w:t>
+      </w:r>
+      <w:proofErr w:type="gramStart"/>
+      <w:r>
+        <w:rPr>
+          <w:sz w:val="36"/>
+          <w:szCs w:val="36"/>
+        </w:rPr>
+        <w:t>have to</w:t>
+      </w:r>
+      <w:proofErr w:type="gramEnd"/>
+      <w:r>
+        <w:rPr>
+          <w:sz w:val="36"/>
+          <w:szCs w:val="36"/>
+        </w:rPr>
+        <w:t xml:space="preserve"> learn new knowledge and the code doesn't always work. </w:t>
+      </w:r>
+      <w:r>
+        <w:rPr>
+          <w:sz w:val="36"/>
+          <w:szCs w:val="36"/>
+        </w:rPr>
+        <w:t>so,</w:t>
+      </w:r>
+      <w:r>
+        <w:rPr>
+          <w:sz w:val="36"/>
+          <w:szCs w:val="36"/>
+        </w:rPr>
+        <w:t xml:space="preserve"> we had to omit many functions as set out in the plan and </w:t>
       </w:r>
       <w:r>
         <w:rPr>
@@ -441,7 +576,151 @@
           <w:szCs w:val="36"/>
         </w:rPr>
         <w:lastRenderedPageBreak/>
-        <w:t>we almost did not have a solid knowledge to proceed, so learning while doing is a common occurrence. and with limited time, perfect project completion is impossible.</w:t>
+        <w:t>keep only the functions that can work relatively well.</w:t>
+      </w:r>
+    </w:p>
+    <w:p>
+      <w:pPr>
+        <w:pStyle w:val="ListParagraph"/>
+        <w:numPr>
+          <w:ilvl w:val="2"/>
+          <w:numId w:val="1"/>
+        </w:numPr>
+        <w:rPr>
+          <w:b/>
+          <w:bCs/>
+        </w:rPr>
+      </w:pPr>
+      <w:r>
+        <w:rPr>
+          <w:b/>
+          <w:bCs/>
+          <w:sz w:val="36"/>
+          <w:szCs w:val="36"/>
+        </w:rPr>
+        <w:t>Machine learning function</w:t>
+      </w:r>
+      <w:r>
+        <w:rPr>
+          <w:sz w:val="36"/>
+          <w:szCs w:val="36"/>
+        </w:rPr>
+        <w:t>:</w:t>
+      </w:r>
+      <w:r>
+        <w:t xml:space="preserve"> </w:t>
+      </w:r>
+      <w:r>
+        <w:rPr>
+          <w:sz w:val="36"/>
+          <w:szCs w:val="36"/>
+        </w:rPr>
+        <w:t xml:space="preserve">The unexpected thing in the initial plan to design a VA application that </w:t>
+      </w:r>
+      <w:proofErr w:type="gramStart"/>
+      <w:r>
+        <w:rPr>
+          <w:sz w:val="36"/>
+          <w:szCs w:val="36"/>
+        </w:rPr>
+        <w:t>has the ability to</w:t>
+      </w:r>
+      <w:proofErr w:type="gramEnd"/>
+      <w:r>
+        <w:rPr>
+          <w:sz w:val="36"/>
+          <w:szCs w:val="36"/>
+        </w:rPr>
+        <w:t xml:space="preserve"> learn is the algorithms. This requires a lot more in-depth knowledge than we thought. Not only that, to test the learning ability of virtual assistants also requires a lot of practical time as well as input data sources. that's why current ML will still be a successor or in the future which my team can't immediately adopt right now.</w:t>
+      </w:r>
+    </w:p>
+    <w:p>
+      <w:pPr>
+        <w:pStyle w:val="ListParagraph"/>
+        <w:numPr>
+          <w:ilvl w:val="2"/>
+          <w:numId w:val="1"/>
+        </w:numPr>
+        <w:rPr>
+          <w:b/>
+          <w:bCs/>
+        </w:rPr>
+      </w:pPr>
+      <w:r>
+        <w:rPr>
+          <w:b/>
+          <w:bCs/>
+          <w:sz w:val="36"/>
+          <w:szCs w:val="36"/>
+        </w:rPr>
+        <w:t>License/ access right</w:t>
+      </w:r>
+      <w:r>
+        <w:rPr>
+          <w:sz w:val="36"/>
+          <w:szCs w:val="36"/>
+        </w:rPr>
+        <w:t>:</w:t>
+      </w:r>
+      <w:r>
+        <w:rPr>
+          <w:sz w:val="36"/>
+          <w:szCs w:val="36"/>
+        </w:rPr>
+        <w:t xml:space="preserve"> </w:t>
+      </w:r>
+      <w:r>
+        <w:rPr>
+          <w:sz w:val="36"/>
+          <w:szCs w:val="36"/>
+        </w:rPr>
+        <w:t>Licenses and access rights are also a difficult part of the project. it is a prerequisite for the VA software to be able to access and control not only the device, the applications within the device, and the available data sources. not all sources are open so we can only give VA access to free open-source sources to the best of our knowledge such as Spotify, Wikipedia, and weather forecast</w:t>
+      </w:r>
+      <w:r>
+        <w:rPr>
+          <w:sz w:val="36"/>
+          <w:szCs w:val="36"/>
+        </w:rPr>
+        <w:t>…</w:t>
+      </w:r>
+    </w:p>
+    <w:p>
+      <w:pPr>
+        <w:pStyle w:val="ListParagraph"/>
+        <w:numPr>
+          <w:ilvl w:val="2"/>
+          <w:numId w:val="1"/>
+        </w:numPr>
+        <w:rPr>
+          <w:b/>
+          <w:bCs/>
+        </w:rPr>
+      </w:pPr>
+      <w:r>
+        <w:rPr>
+          <w:b/>
+          <w:bCs/>
+          <w:sz w:val="36"/>
+          <w:szCs w:val="36"/>
+        </w:rPr>
+        <w:t>Time</w:t>
+      </w:r>
+      <w:r>
+        <w:rPr>
+          <w:sz w:val="36"/>
+          <w:szCs w:val="36"/>
+        </w:rPr>
+        <w:t>:</w:t>
+      </w:r>
+      <w:r>
+        <w:t xml:space="preserve"> </w:t>
+      </w:r>
+      <w:r>
+        <w:rPr>
+          <w:sz w:val="36"/>
+          <w:szCs w:val="36"/>
+        </w:rPr>
+        <w:t>The time limit is probably the biggest obstacle for us. While implementing the project, we almost did not have a solid knowledge to proceed, so learning while doing is a common occurrence. and with limited time, perfect project completion is impossible.</w:t>
       </w:r>
     </w:p>
     <w:p>
@@ -463,7 +742,39 @@
           <w:sz w:val="40"/>
           <w:szCs w:val="40"/>
         </w:rPr>
+        <w:lastRenderedPageBreak/>
         <w:t>Tool and techs</w:t>
+      </w:r>
+      <w:r>
+        <w:rPr>
+          <w:b/>
+          <w:bCs/>
+          <w:sz w:val="40"/>
+          <w:szCs w:val="40"/>
+        </w:rPr>
+        <w:t>:</w:t>
+      </w:r>
+    </w:p>
+    <w:p>
+      <w:pPr>
+        <w:pStyle w:val="ListParagraph"/>
+        <w:numPr>
+          <w:ilvl w:val="0"/>
+          <w:numId w:val="1"/>
+        </w:numPr>
+        <w:rPr>
+          <w:b/>
+          <w:bCs/>
+        </w:rPr>
+      </w:pPr>
+      <w:r>
+        <w:rPr>
+          <w:b/>
+          <w:bCs/>
+          <w:sz w:val="40"/>
+          <w:szCs w:val="40"/>
+        </w:rPr>
+        <w:t>Risk</w:t>
       </w:r>
       <w:r>
         <w:rPr>
@@ -487,28 +798,26 @@
           <w:szCs w:val="36"/>
         </w:rPr>
       </w:pPr>
-      <w:proofErr w:type="spellStart"/>
-      <w:r>
-        <w:rPr>
-          <w:sz w:val="36"/>
-          <w:szCs w:val="36"/>
-        </w:rPr>
-        <w:t>Py</w:t>
-      </w:r>
-      <w:r>
-        <w:rPr>
-          <w:sz w:val="36"/>
-          <w:szCs w:val="36"/>
-        </w:rPr>
-        <w:t>charm</w:t>
-      </w:r>
-      <w:proofErr w:type="spellEnd"/>
-      <w:r>
-        <w:rPr>
-          <w:sz w:val="36"/>
-          <w:szCs w:val="36"/>
-        </w:rPr>
-        <w:t>:</w:t>
+      <w:r>
+        <w:rPr>
+          <w:sz w:val="36"/>
+          <w:szCs w:val="36"/>
+        </w:rPr>
+        <w:t>Lost track data</w:t>
+      </w:r>
+      <w:r>
+        <w:rPr>
+          <w:sz w:val="36"/>
+          <w:szCs w:val="36"/>
+        </w:rPr>
+        <w:t xml:space="preserve">: </w:t>
+      </w:r>
+      <w:r>
+        <w:rPr>
+          <w:sz w:val="36"/>
+          <w:szCs w:val="36"/>
+        </w:rPr>
+        <w:t>we work as a team on GitHub repository platform, there was a mistake in pushing and pulling data causing some data to be lost and had to start from scratch</w:t>
       </w:r>
     </w:p>
     <w:p>
@@ -528,7 +837,17 @@
           <w:sz w:val="36"/>
           <w:szCs w:val="36"/>
         </w:rPr>
-        <w:t>API:</w:t>
+        <w:t>Information security:</w:t>
+      </w:r>
+      <w:r>
+        <w:t xml:space="preserve"> </w:t>
+      </w:r>
+      <w:r>
+        <w:rPr>
+          <w:sz w:val="36"/>
+          <w:szCs w:val="36"/>
+        </w:rPr>
+        <w:t>VA's access to software as well as user data is also our inexperience with information security, so it is possible that our current software may cause information leakage.</w:t>
       </w:r>
     </w:p>
     <w:p>
@@ -548,28 +867,20 @@
           <w:sz w:val="36"/>
           <w:szCs w:val="36"/>
         </w:rPr>
-        <w:t>Voice recognition:</w:t>
+        <w:t>Lack of knowledge:</w:t>
       </w:r>
     </w:p>
     <w:p>
       <w:pPr>
         <w:pStyle w:val="ListParagraph"/>
-        <w:numPr>
-          <w:ilvl w:val="1"/>
-          <w:numId w:val="1"/>
-        </w:numPr>
-        <w:rPr>
-          <w:sz w:val="36"/>
-          <w:szCs w:val="36"/>
-        </w:rPr>
-      </w:pPr>
-      <w:r>
-        <w:rPr>
-          <w:sz w:val="36"/>
-          <w:szCs w:val="36"/>
-        </w:rPr>
-        <w:t>Transfer between text and speech:</w:t>
-      </w:r>
+        <w:ind w:left="1440"/>
+        <w:rPr>
+          <w:b/>
+          <w:bCs/>
+          <w:sz w:val="36"/>
+          <w:szCs w:val="36"/>
+        </w:rPr>
+      </w:pPr>
     </w:p>
     <w:p>
       <w:pPr>
@@ -590,114 +901,204 @@
           <w:sz w:val="40"/>
           <w:szCs w:val="40"/>
         </w:rPr>
-        <w:t>Risk</w:t>
-      </w:r>
-      <w:r>
-        <w:rPr>
-          <w:b/>
-          <w:bCs/>
-          <w:sz w:val="40"/>
-          <w:szCs w:val="40"/>
-        </w:rPr>
-        <w:t>:</w:t>
+        <w:t>Individual reflection</w:t>
       </w:r>
     </w:p>
-    <w:p>
-      <w:pPr>
-        <w:pStyle w:val="ListParagraph"/>
-        <w:numPr>
-          <w:ilvl w:val="1"/>
-          <w:numId w:val="1"/>
-        </w:numPr>
-        <w:rPr>
-          <w:sz w:val="36"/>
-          <w:szCs w:val="36"/>
-        </w:rPr>
-      </w:pPr>
-      <w:r>
-        <w:rPr>
-          <w:sz w:val="36"/>
-          <w:szCs w:val="36"/>
-        </w:rPr>
-        <w:t>Lost track data</w:t>
-      </w:r>
-      <w:r>
-        <w:rPr>
-          <w:sz w:val="36"/>
-          <w:szCs w:val="36"/>
-        </w:rPr>
-        <w:t xml:space="preserve">: </w:t>
-      </w:r>
-      <w:r>
-        <w:rPr>
-          <w:sz w:val="36"/>
-          <w:szCs w:val="36"/>
-        </w:rPr>
-        <w:t>we work as a team on GitHub repository platform, there was a mistake in pushing and pulling data causing some data to be lost and had to start from scratch</w:t>
-      </w:r>
-    </w:p>
-    <w:p>
-      <w:pPr>
-        <w:pStyle w:val="ListParagraph"/>
-        <w:numPr>
-          <w:ilvl w:val="1"/>
-          <w:numId w:val="1"/>
-        </w:numPr>
-        <w:rPr>
-          <w:sz w:val="36"/>
-          <w:szCs w:val="36"/>
-        </w:rPr>
-      </w:pPr>
-      <w:r>
-        <w:rPr>
-          <w:sz w:val="36"/>
-          <w:szCs w:val="36"/>
-        </w:rPr>
-        <w:t>Information security:</w:t>
-      </w:r>
-      <w:r>
-        <w:t xml:space="preserve"> </w:t>
-      </w:r>
-      <w:r>
-        <w:rPr>
-          <w:sz w:val="36"/>
-          <w:szCs w:val="36"/>
-        </w:rPr>
-        <w:t>VA's access to software as well as user data is also our inexperience with information security, so it is possible that our current software may cause information leakage.</w:t>
-      </w:r>
-    </w:p>
-    <w:p>
-      <w:pPr>
-        <w:pStyle w:val="ListParagraph"/>
-        <w:numPr>
-          <w:ilvl w:val="1"/>
-          <w:numId w:val="1"/>
-        </w:numPr>
-        <w:rPr>
-          <w:sz w:val="36"/>
-          <w:szCs w:val="36"/>
-        </w:rPr>
-      </w:pPr>
-      <w:r>
-        <w:rPr>
-          <w:sz w:val="36"/>
-          <w:szCs w:val="36"/>
-        </w:rPr>
-        <w:t>Lack of knowledge:</w:t>
-      </w:r>
-    </w:p>
-    <w:p>
-      <w:pPr>
-        <w:pStyle w:val="ListParagraph"/>
-        <w:ind w:left="1440"/>
-        <w:rPr>
-          <w:b/>
-          <w:bCs/>
-          <w:sz w:val="36"/>
-          <w:szCs w:val="36"/>
-        </w:rPr>
-      </w:pPr>
-    </w:p>
+    <w:tbl>
+      <w:tblPr>
+        <w:tblStyle w:val="TableGrid"/>
+        <w:tblW w:w="0" w:type="auto"/>
+        <w:tblLook w:val="04A0" w:firstRow="1" w:lastRow="0" w:firstColumn="1" w:lastColumn="0" w:noHBand="0" w:noVBand="1"/>
+      </w:tblPr>
+      <w:tblGrid>
+        <w:gridCol w:w="3116"/>
+        <w:gridCol w:w="3117"/>
+        <w:gridCol w:w="3117"/>
+      </w:tblGrid>
+      <w:tr>
+        <w:tc>
+          <w:tcPr>
+            <w:tcW w:w="3116" w:type="dxa"/>
+          </w:tcPr>
+          <w:p>
+            <w:pPr>
+              <w:pStyle w:val="ListParagraph"/>
+              <w:numPr>
+                <w:ilvl w:val="0"/>
+                <w:numId w:val="1"/>
+              </w:numPr>
+            </w:pPr>
+            <w:r>
+              <w:t>Name</w:t>
+            </w:r>
+          </w:p>
+        </w:tc>
+        <w:tc>
+          <w:tcPr>
+            <w:tcW w:w="3117" w:type="dxa"/>
+          </w:tcPr>
+          <w:p>
+            <w:r>
+              <w:t>Role</w:t>
+            </w:r>
+          </w:p>
+        </w:tc>
+        <w:tc>
+          <w:tcPr>
+            <w:tcW w:w="3117" w:type="dxa"/>
+          </w:tcPr>
+          <w:p>
+            <w:r>
+              <w:t>Reflection</w:t>
+            </w:r>
+          </w:p>
+        </w:tc>
+      </w:tr>
+      <w:tr>
+        <w:tc>
+          <w:tcPr>
+            <w:tcW w:w="3116" w:type="dxa"/>
+          </w:tcPr>
+          <w:p>
+            <w:r>
+              <w:t>Trinh Viet Quy</w:t>
+            </w:r>
+          </w:p>
+        </w:tc>
+        <w:tc>
+          <w:tcPr>
+            <w:tcW w:w="3117" w:type="dxa"/>
+          </w:tcPr>
+          <w:p>
+            <w:r>
+              <w:t>Team Leader – Back-end Developer</w:t>
+            </w:r>
+          </w:p>
+        </w:tc>
+        <w:tc>
+          <w:tcPr>
+            <w:tcW w:w="3117" w:type="dxa"/>
+          </w:tcPr>
+          <w:p/>
+        </w:tc>
+      </w:tr>
+      <w:tr>
+        <w:tc>
+          <w:tcPr>
+            <w:tcW w:w="3116" w:type="dxa"/>
+          </w:tcPr>
+          <w:p>
+            <w:r>
+              <w:t xml:space="preserve">Nguyen </w:t>
+            </w:r>
+            <w:proofErr w:type="spellStart"/>
+            <w:r>
+              <w:t>Thi</w:t>
+            </w:r>
+            <w:proofErr w:type="spellEnd"/>
+            <w:r>
+              <w:t xml:space="preserve"> Ha </w:t>
+            </w:r>
+            <w:proofErr w:type="spellStart"/>
+            <w:r>
+              <w:t>Giang</w:t>
+            </w:r>
+            <w:proofErr w:type="spellEnd"/>
+          </w:p>
+        </w:tc>
+        <w:tc>
+          <w:tcPr>
+            <w:tcW w:w="3117" w:type="dxa"/>
+          </w:tcPr>
+          <w:p>
+            <w:r>
+              <w:t>Web/Frond-end Developer</w:t>
+            </w:r>
+          </w:p>
+        </w:tc>
+        <w:tc>
+          <w:tcPr>
+            <w:tcW w:w="3117" w:type="dxa"/>
+          </w:tcPr>
+          <w:p/>
+        </w:tc>
+      </w:tr>
+      <w:tr>
+        <w:tc>
+          <w:tcPr>
+            <w:tcW w:w="3116" w:type="dxa"/>
+          </w:tcPr>
+          <w:p>
+            <w:r>
+              <w:t>Nguyen Tuan Thang</w:t>
+            </w:r>
+          </w:p>
+        </w:tc>
+        <w:tc>
+          <w:tcPr>
+            <w:tcW w:w="3117" w:type="dxa"/>
+          </w:tcPr>
+          <w:p>
+            <w:proofErr w:type="spellStart"/>
+            <w:r>
+              <w:t>Aplication</w:t>
+            </w:r>
+            <w:proofErr w:type="spellEnd"/>
+            <w:r>
+              <w:t xml:space="preserve"> GUI Designer</w:t>
+            </w:r>
+          </w:p>
+        </w:tc>
+        <w:tc>
+          <w:tcPr>
+            <w:tcW w:w="3117" w:type="dxa"/>
+          </w:tcPr>
+          <w:p/>
+        </w:tc>
+      </w:tr>
+      <w:tr>
+        <w:tc>
+          <w:tcPr>
+            <w:tcW w:w="3116" w:type="dxa"/>
+          </w:tcPr>
+          <w:p>
+            <w:proofErr w:type="spellStart"/>
+            <w:r>
+              <w:t>Tranh</w:t>
+            </w:r>
+            <w:proofErr w:type="spellEnd"/>
+            <w:r>
+              <w:t xml:space="preserve"> </w:t>
+            </w:r>
+            <w:proofErr w:type="spellStart"/>
+            <w:r>
+              <w:t>Khanh</w:t>
+            </w:r>
+            <w:proofErr w:type="spellEnd"/>
+            <w:r>
+              <w:t xml:space="preserve"> Duc</w:t>
+            </w:r>
+          </w:p>
+        </w:tc>
+        <w:tc>
+          <w:tcPr>
+            <w:tcW w:w="3117" w:type="dxa"/>
+          </w:tcPr>
+          <w:p>
+            <w:r>
+              <w:t>Reporter/Editor</w:t>
+            </w:r>
+          </w:p>
+        </w:tc>
+        <w:tc>
+          <w:tcPr>
+            <w:tcW w:w="3117" w:type="dxa"/>
+          </w:tcPr>
+          <w:p/>
+        </w:tc>
+      </w:tr>
+    </w:tbl>
+    <w:p/>
     <w:p>
       <w:pPr>
         <w:pStyle w:val="ListParagraph"/>
@@ -710,15 +1111,6 @@
           <w:bCs/>
         </w:rPr>
       </w:pPr>
-      <w:r>
-        <w:rPr>
-          <w:b/>
-          <w:bCs/>
-          <w:sz w:val="40"/>
-          <w:szCs w:val="40"/>
-        </w:rPr>
-        <w:t>Individual reflection</w:t>
-      </w:r>
     </w:p>
     <w:sectPr>
       <w:pgSz w:w="12240" w:h="15840"/>
@@ -1287,6 +1679,25 @@
       <w:contextualSpacing/>
     </w:pPr>
   </w:style>
+  <w:style w:type="table" w:styleId="TableGrid">
+    <w:name w:val="Table Grid"/>
+    <w:basedOn w:val="TableNormal"/>
+    <w:uiPriority w:val="39"/>
+    <w:rsid w:val="003D7BA4"/>
+    <w:pPr>
+      <w:spacing w:after="0" w:line="240" w:lineRule="auto"/>
+    </w:pPr>
+    <w:tblPr>
+      <w:tblBorders>
+        <w:top w:val="single" w:sz="4" w:space="0" w:color="auto"/>
+        <w:left w:val="single" w:sz="4" w:space="0" w:color="auto"/>
+        <w:bottom w:val="single" w:sz="4" w:space="0" w:color="auto"/>
+        <w:right w:val="single" w:sz="4" w:space="0" w:color="auto"/>
+        <w:insideH w:val="single" w:sz="4" w:space="0" w:color="auto"/>
+        <w:insideV w:val="single" w:sz="4" w:space="0" w:color="auto"/>
+      </w:tblBorders>
+    </w:tblPr>
+  </w:style>
 </w:styles>
 </file>
 
